--- a/public/template/paper/SIK.docx
+++ b/public/template/paper/SIK.docx
@@ -1639,23 +1639,7 @@
                 <w:sz w:val="22"/>
                 <w:szCs w:val="22"/>
               </w:rPr>
-              <w:t xml:space="preserve"> </w:t>
-            </w:r>
-            <w:proofErr w:type="spellStart"/>
-            <w:r>
-              <w:rPr>
-                <w:sz w:val="22"/>
-                <w:szCs w:val="22"/>
-              </w:rPr>
-              <w:t>Masuk</w:t>
-            </w:r>
-            <w:proofErr w:type="spellEnd"/>
-            <w:r>
-              <w:rPr>
-                <w:sz w:val="22"/>
-                <w:szCs w:val="22"/>
-              </w:rPr>
-              <w:t xml:space="preserve"> Kawasan IMIP</w:t>
+              <w:t xml:space="preserve"> Masuk Kawasan IMIP</w:t>
             </w:r>
           </w:p>
           <w:p>
@@ -2346,16 +2330,16 @@
         <w:tblLook w:val="04A0" w:firstRow="1" w:lastRow="0" w:firstColumn="1" w:lastColumn="0" w:noHBand="0" w:noVBand="1"/>
       </w:tblPr>
       <w:tblGrid>
-        <w:gridCol w:w="1696"/>
-        <w:gridCol w:w="1985"/>
-        <w:gridCol w:w="1984"/>
-        <w:gridCol w:w="2977"/>
-        <w:gridCol w:w="1701"/>
+        <w:gridCol w:w="2023"/>
+        <w:gridCol w:w="1958"/>
+        <w:gridCol w:w="2217"/>
+        <w:gridCol w:w="2523"/>
+        <w:gridCol w:w="1622"/>
       </w:tblGrid>
       <w:tr>
         <w:tc>
           <w:tcPr>
-            <w:tcW w:w="1696" w:type="dxa"/>
+            <w:tcW w:w="2023" w:type="dxa"/>
             <w:tcBorders>
               <w:top w:val="single" w:sz="4" w:space="0" w:color="auto"/>
               <w:left w:val="single" w:sz="4" w:space="0" w:color="auto"/>
@@ -2400,7 +2384,7 @@
         </w:tc>
         <w:tc>
           <w:tcPr>
-            <w:tcW w:w="1985" w:type="dxa"/>
+            <w:tcW w:w="1958" w:type="dxa"/>
             <w:tcBorders>
               <w:top w:val="single" w:sz="4" w:space="0" w:color="auto"/>
               <w:left w:val="single" w:sz="4" w:space="0" w:color="auto"/>
@@ -2438,7 +2422,7 @@
         </w:tc>
         <w:tc>
           <w:tcPr>
-            <w:tcW w:w="4961" w:type="dxa"/>
+            <w:tcW w:w="4740" w:type="dxa"/>
             <w:gridSpan w:val="2"/>
             <w:tcBorders>
               <w:top w:val="single" w:sz="4" w:space="0" w:color="auto"/>
@@ -2484,7 +2468,7 @@
         </w:tc>
         <w:tc>
           <w:tcPr>
-            <w:tcW w:w="1701" w:type="dxa"/>
+            <w:tcW w:w="1622" w:type="dxa"/>
             <w:tcBorders>
               <w:top w:val="nil"/>
               <w:left w:val="single" w:sz="4" w:space="0" w:color="auto"/>
@@ -2523,7 +2507,7 @@
       <w:tr>
         <w:tc>
           <w:tcPr>
-            <w:tcW w:w="1696" w:type="dxa"/>
+            <w:tcW w:w="2023" w:type="dxa"/>
             <w:tcBorders>
               <w:top w:val="single" w:sz="4" w:space="0" w:color="auto"/>
               <w:left w:val="single" w:sz="4" w:space="0" w:color="auto"/>
@@ -2534,18 +2518,11 @@
           <w:p>
             <w:pPr>
               <w:spacing w:line="312" w:lineRule="auto"/>
-              <w:rPr>
-                <w:sz w:val="22"/>
-                <w:szCs w:val="22"/>
-              </w:rPr>
-            </w:pPr>
-          </w:p>
-          <w:p>
-            <w:pPr>
-              <w:spacing w:line="312" w:lineRule="auto"/>
-              <w:rPr>
-                <w:sz w:val="22"/>
-                <w:szCs w:val="22"/>
+              <w:jc w:val="center"/>
+              <w:rPr>
+                <w:b/>
+                <w:bCs/>
+                <w:noProof/>
               </w:rPr>
             </w:pPr>
           </w:p>
@@ -2554,15 +2531,29 @@
               <w:spacing w:line="312" w:lineRule="auto"/>
               <w:jc w:val="center"/>
               <w:rPr>
-                <w:sz w:val="22"/>
-                <w:szCs w:val="22"/>
-              </w:rPr>
-            </w:pPr>
-          </w:p>
-        </w:tc>
-        <w:tc>
-          <w:tcPr>
-            <w:tcW w:w="1985" w:type="dxa"/>
+                <w:rFonts w:ascii="Creattion Demo" w:hAnsi="Creattion Demo"/>
+                <w:b/>
+                <w:bCs/>
+                <w:sz w:val="52"/>
+                <w:szCs w:val="52"/>
+              </w:rPr>
+            </w:pPr>
+            <w:r>
+              <w:rPr>
+                <w:rFonts w:ascii="Creattion Demo" w:hAnsi="Creattion Demo"/>
+                <w:b/>
+                <w:bCs/>
+                <w:noProof/>
+                <w:sz w:val="48"/>
+                <w:szCs w:val="48"/>
+              </w:rPr>
+              <w:t>${EMP}</w:t>
+            </w:r>
+          </w:p>
+        </w:tc>
+        <w:tc>
+          <w:tcPr>
+            <w:tcW w:w="1958" w:type="dxa"/>
             <w:tcBorders>
               <w:top w:val="single" w:sz="4" w:space="0" w:color="auto"/>
               <w:left w:val="single" w:sz="4" w:space="0" w:color="auto"/>
@@ -2575,8 +2566,9 @@
               <w:spacing w:line="312" w:lineRule="auto"/>
               <w:jc w:val="center"/>
               <w:rPr>
-                <w:sz w:val="22"/>
-                <w:szCs w:val="22"/>
+                <w:b/>
+                <w:bCs/>
+                <w:noProof/>
               </w:rPr>
             </w:pPr>
           </w:p>
@@ -2585,35 +2577,28 @@
               <w:spacing w:line="312" w:lineRule="auto"/>
               <w:jc w:val="center"/>
               <w:rPr>
-                <w:sz w:val="22"/>
-                <w:szCs w:val="22"/>
-              </w:rPr>
-            </w:pPr>
-          </w:p>
-          <w:p>
-            <w:pPr>
-              <w:spacing w:line="312" w:lineRule="auto"/>
-              <w:jc w:val="center"/>
-              <w:rPr>
-                <w:sz w:val="22"/>
-                <w:szCs w:val="22"/>
-              </w:rPr>
-            </w:pPr>
-          </w:p>
-          <w:p>
-            <w:pPr>
-              <w:spacing w:line="312" w:lineRule="auto"/>
-              <w:jc w:val="center"/>
-              <w:rPr>
-                <w:sz w:val="22"/>
-                <w:szCs w:val="22"/>
-              </w:rPr>
-            </w:pPr>
-          </w:p>
-        </w:tc>
-        <w:tc>
-          <w:tcPr>
-            <w:tcW w:w="1984" w:type="dxa"/>
+                <w:b/>
+                <w:bCs/>
+                <w:sz w:val="22"/>
+                <w:szCs w:val="22"/>
+              </w:rPr>
+            </w:pPr>
+            <w:r>
+              <w:rPr>
+                <w:rFonts w:ascii="Creattion Demo" w:hAnsi="Creattion Demo"/>
+                <w:b/>
+                <w:bCs/>
+                <w:noProof/>
+                <w:sz w:val="48"/>
+                <w:szCs w:val="48"/>
+              </w:rPr>
+              <w:t>${BOS}</w:t>
+            </w:r>
+          </w:p>
+        </w:tc>
+        <w:tc>
+          <w:tcPr>
+            <w:tcW w:w="2217" w:type="dxa"/>
             <w:tcBorders>
               <w:top w:val="single" w:sz="4" w:space="0" w:color="auto"/>
               <w:left w:val="single" w:sz="4" w:space="0" w:color="auto"/>
@@ -2624,16 +2609,41 @@
           <w:p>
             <w:pPr>
               <w:spacing w:line="312" w:lineRule="auto"/>
-              <w:rPr>
-                <w:sz w:val="22"/>
-                <w:szCs w:val="22"/>
-              </w:rPr>
-            </w:pPr>
-          </w:p>
-        </w:tc>
-        <w:tc>
-          <w:tcPr>
-            <w:tcW w:w="2977" w:type="dxa"/>
+              <w:jc w:val="center"/>
+              <w:rPr>
+                <w:b/>
+                <w:bCs/>
+                <w:noProof/>
+              </w:rPr>
+            </w:pPr>
+          </w:p>
+          <w:p>
+            <w:pPr>
+              <w:spacing w:line="312" w:lineRule="auto"/>
+              <w:jc w:val="center"/>
+              <w:rPr>
+                <w:b/>
+                <w:bCs/>
+                <w:sz w:val="22"/>
+                <w:szCs w:val="22"/>
+              </w:rPr>
+            </w:pPr>
+            <w:r>
+              <w:rPr>
+                <w:rFonts w:ascii="Creattion Demo" w:hAnsi="Creattion Demo"/>
+                <w:b/>
+                <w:bCs/>
+                <w:noProof/>
+                <w:sz w:val="52"/>
+                <w:szCs w:val="52"/>
+              </w:rPr>
+              <w:t>Sutanbonamora</w:t>
+            </w:r>
+          </w:p>
+        </w:tc>
+        <w:tc>
+          <w:tcPr>
+            <w:tcW w:w="2523" w:type="dxa"/>
             <w:tcBorders>
               <w:top w:val="single" w:sz="4" w:space="0" w:color="auto"/>
               <w:left w:val="single" w:sz="4" w:space="0" w:color="auto"/>
@@ -2646,15 +2656,53 @@
               <w:spacing w:line="312" w:lineRule="auto"/>
               <w:jc w:val="center"/>
               <w:rPr>
-                <w:sz w:val="22"/>
-                <w:szCs w:val="22"/>
-              </w:rPr>
-            </w:pPr>
-          </w:p>
-        </w:tc>
-        <w:tc>
-          <w:tcPr>
-            <w:tcW w:w="1701" w:type="dxa"/>
+                <w:b/>
+                <w:bCs/>
+                <w:noProof/>
+              </w:rPr>
+            </w:pPr>
+          </w:p>
+          <w:p>
+            <w:pPr>
+              <w:spacing w:line="312" w:lineRule="auto"/>
+              <w:jc w:val="center"/>
+              <w:rPr>
+                <w:rFonts w:ascii="Creattion Demo" w:hAnsi="Creattion Demo"/>
+                <w:b/>
+                <w:bCs/>
+                <w:noProof/>
+                <w:sz w:val="48"/>
+                <w:szCs w:val="48"/>
+              </w:rPr>
+            </w:pPr>
+            <w:r>
+              <w:rPr>
+                <w:rFonts w:ascii="Creattion Demo" w:hAnsi="Creattion Demo"/>
+                <w:b/>
+                <w:bCs/>
+                <w:noProof/>
+                <w:sz w:val="48"/>
+                <w:szCs w:val="48"/>
+              </w:rPr>
+              <w:t>Nugroho</w:t>
+            </w:r>
+          </w:p>
+          <w:p>
+            <w:pPr>
+              <w:spacing w:line="312" w:lineRule="auto"/>
+              <w:jc w:val="center"/>
+              <w:rPr>
+                <w:b/>
+                <w:bCs/>
+                <w:sz w:val="22"/>
+                <w:szCs w:val="22"/>
+              </w:rPr>
+            </w:pPr>
+          </w:p>
+        </w:tc>
+        <w:tc>
+          <w:tcPr>
+            <w:tcW w:w="1622" w:type="dxa"/>
             <w:tcBorders>
               <w:top w:val="nil"/>
               <w:left w:val="single" w:sz="4" w:space="0" w:color="auto"/>
@@ -2684,7 +2732,7 @@
       <w:tr>
         <w:tc>
           <w:tcPr>
-            <w:tcW w:w="1696" w:type="dxa"/>
+            <w:tcW w:w="2023" w:type="dxa"/>
             <w:tcBorders>
               <w:top w:val="single" w:sz="4" w:space="0" w:color="auto"/>
               <w:left w:val="single" w:sz="4" w:space="0" w:color="auto"/>
@@ -2701,11 +2749,19 @@
                 <w:szCs w:val="22"/>
               </w:rPr>
             </w:pPr>
-          </w:p>
-        </w:tc>
-        <w:tc>
-          <w:tcPr>
-            <w:tcW w:w="1985" w:type="dxa"/>
+            <w:r>
+              <w:rPr>
+                <w:noProof/>
+                <w:sz w:val="12"/>
+                <w:szCs w:val="12"/>
+              </w:rPr>
+              <w:t>${EMP_NAME}</w:t>
+            </w:r>
+          </w:p>
+        </w:tc>
+        <w:tc>
+          <w:tcPr>
+            <w:tcW w:w="1958" w:type="dxa"/>
             <w:tcBorders>
               <w:top w:val="single" w:sz="4" w:space="0" w:color="auto"/>
               <w:left w:val="single" w:sz="4" w:space="0" w:color="auto"/>
@@ -2722,11 +2778,19 @@
                 <w:szCs w:val="22"/>
               </w:rPr>
             </w:pPr>
-          </w:p>
-        </w:tc>
-        <w:tc>
-          <w:tcPr>
-            <w:tcW w:w="1984" w:type="dxa"/>
+            <w:r>
+              <w:rPr>
+                <w:noProof/>
+                <w:sz w:val="12"/>
+                <w:szCs w:val="12"/>
+              </w:rPr>
+              <w:t>${BOS_NAME}</w:t>
+            </w:r>
+          </w:p>
+        </w:tc>
+        <w:tc>
+          <w:tcPr>
+            <w:tcW w:w="2217" w:type="dxa"/>
             <w:tcBorders>
               <w:top w:val="single" w:sz="4" w:space="0" w:color="auto"/>
               <w:left w:val="single" w:sz="4" w:space="0" w:color="auto"/>
@@ -2770,7 +2834,7 @@
         </w:tc>
         <w:tc>
           <w:tcPr>
-            <w:tcW w:w="2977" w:type="dxa"/>
+            <w:tcW w:w="2523" w:type="dxa"/>
             <w:tcBorders>
               <w:top w:val="single" w:sz="4" w:space="0" w:color="auto"/>
               <w:left w:val="single" w:sz="4" w:space="0" w:color="auto"/>
@@ -2847,7 +2911,7 @@
         </w:tc>
         <w:tc>
           <w:tcPr>
-            <w:tcW w:w="1701" w:type="dxa"/>
+            <w:tcW w:w="1622" w:type="dxa"/>
             <w:tcBorders>
               <w:top w:val="nil"/>
               <w:left w:val="single" w:sz="4" w:space="0" w:color="auto"/>
@@ -2901,8 +2965,12 @@
       </w:pPr>
     </w:p>
     <w:sectPr>
-      <w:headerReference w:type="default" r:id="rId7"/>
-      <w:footerReference w:type="default" r:id="rId8"/>
+      <w:headerReference w:type="even" r:id="rId7"/>
+      <w:headerReference w:type="default" r:id="rId8"/>
+      <w:footerReference w:type="even" r:id="rId9"/>
+      <w:footerReference w:type="default" r:id="rId10"/>
+      <w:headerReference w:type="first" r:id="rId11"/>
+      <w:footerReference w:type="first" r:id="rId12"/>
       <w:pgSz w:w="11906" w:h="16838"/>
       <w:pgMar w:top="1530" w:right="1440" w:bottom="1170" w:left="1440" w:header="708" w:footer="397" w:gutter="0"/>
       <w:cols w:space="708"/>
@@ -2935,8 +3003,17 @@
 <w:ftr xmlns:wpc="http://schemas.microsoft.com/office/word/2010/wordprocessingCanvas" xmlns:cx="http://schemas.microsoft.com/office/drawing/2014/chartex" xmlns:cx1="http://schemas.microsoft.com/office/drawing/2015/9/8/chartex" xmlns:cx2="http://schemas.microsoft.com/office/drawing/2015/10/21/chartex" xmlns:cx3="http://schemas.microsoft.com/office/drawing/2016/5/9/chartex" xmlns:cx4="http://schemas.microsoft.com/office/drawing/2016/5/10/chartex" xmlns:cx5="http://schemas.microsoft.com/office/drawing/2016/5/11/chartex" xmlns:cx6="http://schemas.microsoft.com/office/drawing/2016/5/12/chartex" xmlns:cx7="http://schemas.microsoft.com/office/drawing/2016/5/13/chartex" xmlns:cx8="http://schemas.microsoft.com/office/drawing/2016/5/14/chartex" xmlns:mc="http://schemas.openxmlformats.org/markup-compatibility/2006" xmlns:aink="http://schemas.microsoft.com/office/drawing/2016/ink" xmlns:am3d="http://schemas.microsoft.com/office/drawing/2017/model3d" xmlns:o="urn:schemas-microsoft-com:office:office" xmlns:r="http://schemas.openxmlformats.org/officeDocument/2006/relationships" xmlns:m="http://schemas.openxmlformats.org/officeDocument/2006/math" xmlns:v="urn:schemas-microsoft-com:vml" xmlns:wp14="http://schemas.microsoft.com/office/word/2010/wordprocessingDrawing" xmlns:wp="http://schemas.openxmlformats.org/drawingml/2006/wordprocessingDrawing" xmlns:w10="urn:schemas-microsoft-com:office:word" xmlns:w="http://schemas.openxmlformats.org/wordprocessingml/2006/main" xmlns:w14="http://schemas.microsoft.com/office/word/2010/wordml" xmlns:w15="http://schemas.microsoft.com/office/word/2012/wordml" xmlns:w16cex="http://schemas.microsoft.com/office/word/2018/wordml/cex" xmlns:w16cid="http://schemas.microsoft.com/office/word/2016/wordml/cid" xmlns:w16="http://schemas.microsoft.com/office/word/2018/wordml" xmlns:w16sdtdh="http://schemas.microsoft.com/office/word/2020/wordml/sdtdatahash" xmlns:w16se="http://schemas.microsoft.com/office/word/2015/wordml/symex" xmlns:wpg="http://schemas.microsoft.com/office/word/2010/wordprocessingGroup" xmlns:wpi="http://schemas.microsoft.com/office/word/2010/wordprocessingInk" xmlns:wne="http://schemas.microsoft.com/office/word/2006/wordml" xmlns:wps="http://schemas.microsoft.com/office/word/2010/wordprocessingShape" mc:Ignorable="w14 w15 w16se w16cid w16 w16cex w16sdtdh wp14">
   <w:p>
     <w:pPr>
+      <w:pStyle w:val="Footer"/>
+    </w:pPr>
+  </w:p>
+</w:ftr>
+</file>
+
+<file path=word/footer2.xml><?xml version="1.0" encoding="utf-8"?>
+<w:ftr xmlns:wpc="http://schemas.microsoft.com/office/word/2010/wordprocessingCanvas" xmlns:cx="http://schemas.microsoft.com/office/drawing/2014/chartex" xmlns:cx1="http://schemas.microsoft.com/office/drawing/2015/9/8/chartex" xmlns:cx2="http://schemas.microsoft.com/office/drawing/2015/10/21/chartex" xmlns:cx3="http://schemas.microsoft.com/office/drawing/2016/5/9/chartex" xmlns:cx4="http://schemas.microsoft.com/office/drawing/2016/5/10/chartex" xmlns:cx5="http://schemas.microsoft.com/office/drawing/2016/5/11/chartex" xmlns:cx6="http://schemas.microsoft.com/office/drawing/2016/5/12/chartex" xmlns:cx7="http://schemas.microsoft.com/office/drawing/2016/5/13/chartex" xmlns:cx8="http://schemas.microsoft.com/office/drawing/2016/5/14/chartex" xmlns:mc="http://schemas.openxmlformats.org/markup-compatibility/2006" xmlns:aink="http://schemas.microsoft.com/office/drawing/2016/ink" xmlns:am3d="http://schemas.microsoft.com/office/drawing/2017/model3d" xmlns:o="urn:schemas-microsoft-com:office:office" xmlns:r="http://schemas.openxmlformats.org/officeDocument/2006/relationships" xmlns:m="http://schemas.openxmlformats.org/officeDocument/2006/math" xmlns:v="urn:schemas-microsoft-com:vml" xmlns:wp14="http://schemas.microsoft.com/office/word/2010/wordprocessingDrawing" xmlns:wp="http://schemas.openxmlformats.org/drawingml/2006/wordprocessingDrawing" xmlns:w10="urn:schemas-microsoft-com:office:word" xmlns:w="http://schemas.openxmlformats.org/wordprocessingml/2006/main" xmlns:w14="http://schemas.microsoft.com/office/word/2010/wordml" xmlns:w15="http://schemas.microsoft.com/office/word/2012/wordml" xmlns:w16cex="http://schemas.microsoft.com/office/word/2018/wordml/cex" xmlns:w16cid="http://schemas.microsoft.com/office/word/2016/wordml/cid" xmlns:w16="http://schemas.microsoft.com/office/word/2018/wordml" xmlns:w16sdtdh="http://schemas.microsoft.com/office/word/2020/wordml/sdtdatahash" xmlns:w16se="http://schemas.microsoft.com/office/word/2015/wordml/symex" xmlns:wpg="http://schemas.microsoft.com/office/word/2010/wordprocessingGroup" xmlns:wpi="http://schemas.microsoft.com/office/word/2010/wordprocessingInk" xmlns:wne="http://schemas.microsoft.com/office/word/2006/wordml" xmlns:wps="http://schemas.microsoft.com/office/word/2010/wordprocessingShape" mc:Ignorable="w14 w15 w16se w16cid w16 w16cex w16sdtdh wp14">
+  <w:p>
+    <w:pPr>
       <w:rPr>
-        <w:rFonts w:eastAsiaTheme="minorHAnsi"/>
         <w:b/>
         <w:bCs/>
         <w:sz w:val="18"/>
@@ -2953,10 +3030,21 @@
       <w:t>Note: Approved by system</w:t>
     </w:r>
   </w:p>
+  <w:p>
+    <w:pPr>
+      <w:rPr>
+        <w:rFonts w:eastAsiaTheme="minorHAnsi"/>
+        <w:b/>
+        <w:bCs/>
+        <w:sz w:val="18"/>
+        <w:szCs w:val="18"/>
+      </w:rPr>
+    </w:pPr>
+  </w:p>
   <w:tbl>
     <w:tblPr>
       <w:tblStyle w:val="TableGrid"/>
-      <w:tblW w:w="10343" w:type="dxa"/>
+      <w:tblW w:w="11009" w:type="dxa"/>
       <w:tblBorders>
         <w:top w:val="none" w:sz="0" w:space="0" w:color="auto"/>
         <w:left w:val="none" w:sz="0" w:space="0" w:color="auto"/>
@@ -2968,13 +3056,13 @@
       <w:tblLook w:val="04A0" w:firstRow="1" w:lastRow="0" w:firstColumn="1" w:lastColumn="0" w:noHBand="0" w:noVBand="1"/>
     </w:tblPr>
     <w:tblGrid>
-      <w:gridCol w:w="8784"/>
+      <w:gridCol w:w="9450"/>
       <w:gridCol w:w="1559"/>
     </w:tblGrid>
     <w:tr>
       <w:tc>
         <w:tcPr>
-          <w:tcW w:w="8784" w:type="dxa"/>
+          <w:tcW w:w="9450" w:type="dxa"/>
         </w:tcPr>
         <w:p>
           <w:pPr>
@@ -3023,22 +3111,7 @@
               <w:sz w:val="18"/>
               <w:szCs w:val="18"/>
             </w:rPr>
-            <w:t>Wisma Mulia,41</w:t>
-          </w:r>
-          <w:r>
-            <w:rPr>
-              <w:sz w:val="18"/>
-              <w:szCs w:val="18"/>
-              <w:vertAlign w:val="superscript"/>
-            </w:rPr>
-            <w:t xml:space="preserve">st </w:t>
-          </w:r>
-          <w:r>
-            <w:rPr>
-              <w:sz w:val="18"/>
-              <w:szCs w:val="18"/>
-            </w:rPr>
-            <w:t xml:space="preserve">Floor, Suite 4101, Jl. </w:t>
+            <w:t xml:space="preserve">Gedung IMIP, Jl. Batu </w:t>
           </w:r>
           <w:proofErr w:type="spellStart"/>
           <w:r>
@@ -3046,7 +3119,23 @@
               <w:sz w:val="18"/>
               <w:szCs w:val="18"/>
             </w:rPr>
-            <w:t>Jend</w:t>
+            <w:t>Mulia</w:t>
+          </w:r>
+          <w:proofErr w:type="spellEnd"/>
+          <w:r>
+            <w:rPr>
+              <w:sz w:val="18"/>
+              <w:szCs w:val="18"/>
+            </w:rPr>
+            <w:t xml:space="preserve"> No 8, Taman </w:t>
+          </w:r>
+          <w:proofErr w:type="spellStart"/>
+          <w:r>
+            <w:rPr>
+              <w:sz w:val="18"/>
+              <w:szCs w:val="18"/>
+            </w:rPr>
+            <w:t>Meruya</w:t>
           </w:r>
           <w:proofErr w:type="spellEnd"/>
           <w:r>
@@ -3062,7 +3151,7 @@
               <w:sz w:val="18"/>
               <w:szCs w:val="18"/>
             </w:rPr>
-            <w:t>Gatot</w:t>
+            <w:t>Hilir</w:t>
           </w:r>
           <w:proofErr w:type="spellEnd"/>
           <w:r>
@@ -3070,7 +3159,23 @@
               <w:sz w:val="18"/>
               <w:szCs w:val="18"/>
             </w:rPr>
-            <w:t xml:space="preserve"> Subroto No. 42 Jakarta 12710</w:t>
+            <w:t xml:space="preserve"> Blok N, </w:t>
+          </w:r>
+          <w:proofErr w:type="spellStart"/>
+          <w:r>
+            <w:rPr>
+              <w:sz w:val="18"/>
+              <w:szCs w:val="18"/>
+            </w:rPr>
+            <w:t>Meruya</w:t>
+          </w:r>
+          <w:proofErr w:type="spellEnd"/>
+          <w:r>
+            <w:rPr>
+              <w:sz w:val="18"/>
+              <w:szCs w:val="18"/>
+            </w:rPr>
+            <w:t xml:space="preserve"> Utara, Kembangan, Kota Jakarta Barat, DKI Jakarta</w:t>
           </w:r>
         </w:p>
         <w:p>
@@ -3085,6 +3190,7 @@
           <w:proofErr w:type="gramStart"/>
           <w:r>
             <w:rPr>
+              <w:rFonts w:hint="eastAsia"/>
               <w:sz w:val="18"/>
               <w:szCs w:val="18"/>
             </w:rPr>
@@ -3093,10 +3199,59 @@
           <w:proofErr w:type="gramEnd"/>
           <w:r>
             <w:rPr>
+              <w:rFonts w:hint="eastAsia"/>
               <w:sz w:val="18"/>
               <w:szCs w:val="18"/>
             </w:rPr>
-            <w:t xml:space="preserve"> +62 21 2941 9688 | Fax : +62 21 2941 9696 | E-mail : secretariat@imip.co.id | www.imip.co.id</w:t>
+            <w:t xml:space="preserve"> +62 21 2941 9688 </w:t>
+          </w:r>
+          <w:r>
+            <w:rPr>
+              <w:rFonts w:hint="eastAsia"/>
+              <w:sz w:val="18"/>
+              <w:szCs w:val="18"/>
+            </w:rPr>
+            <w:t>│</w:t>
+          </w:r>
+          <w:r>
+            <w:rPr>
+              <w:rFonts w:hint="eastAsia"/>
+              <w:sz w:val="18"/>
+              <w:szCs w:val="18"/>
+            </w:rPr>
+            <w:t xml:space="preserve">Fax : +62 21 2941 9696 </w:t>
+          </w:r>
+          <w:r>
+            <w:rPr>
+              <w:rFonts w:hint="eastAsia"/>
+              <w:sz w:val="18"/>
+              <w:szCs w:val="18"/>
+            </w:rPr>
+            <w:t>│</w:t>
+          </w:r>
+          <w:r>
+            <w:rPr>
+              <w:rFonts w:hint="eastAsia"/>
+              <w:sz w:val="18"/>
+              <w:szCs w:val="18"/>
+            </w:rPr>
+            <w:t xml:space="preserve">E-mail : secretariat@imip.co.id </w:t>
+          </w:r>
+          <w:r>
+            <w:rPr>
+              <w:rFonts w:hint="eastAsia"/>
+              <w:sz w:val="18"/>
+              <w:szCs w:val="18"/>
+            </w:rPr>
+            <w:t>│</w:t>
+          </w:r>
+          <w:r>
+            <w:rPr>
+              <w:rFonts w:hint="eastAsia"/>
+              <w:sz w:val="18"/>
+              <w:szCs w:val="18"/>
+            </w:rPr>
+            <w:t>www.imip.co.id</w:t>
           </w:r>
         </w:p>
       </w:tc>
@@ -3134,7 +3289,7 @@
       <mc:AlternateContent>
         <mc:Choice Requires="wps">
           <w:drawing>
-            <wp:anchor distT="0" distB="0" distL="114300" distR="114300" simplePos="0" relativeHeight="251659264" behindDoc="0" locked="0" layoutInCell="1" allowOverlap="1" wp14:anchorId="58E62703" wp14:editId="37806F87">
+            <wp:anchor distT="0" distB="0" distL="114300" distR="114300" simplePos="0" relativeHeight="251659264" behindDoc="0" locked="0" layoutInCell="1" allowOverlap="1" wp14:anchorId="58E62703" wp14:editId="293AC8A8">
               <wp:simplePos x="0" y="0"/>
               <wp:positionH relativeFrom="column">
                 <wp:posOffset>-895350</wp:posOffset>
@@ -3199,6 +3354,16 @@
 </w:ftr>
 </file>
 
+<file path=word/footer3.xml><?xml version="1.0" encoding="utf-8"?>
+<w:ftr xmlns:wpc="http://schemas.microsoft.com/office/word/2010/wordprocessingCanvas" xmlns:cx="http://schemas.microsoft.com/office/drawing/2014/chartex" xmlns:cx1="http://schemas.microsoft.com/office/drawing/2015/9/8/chartex" xmlns:cx2="http://schemas.microsoft.com/office/drawing/2015/10/21/chartex" xmlns:cx3="http://schemas.microsoft.com/office/drawing/2016/5/9/chartex" xmlns:cx4="http://schemas.microsoft.com/office/drawing/2016/5/10/chartex" xmlns:cx5="http://schemas.microsoft.com/office/drawing/2016/5/11/chartex" xmlns:cx6="http://schemas.microsoft.com/office/drawing/2016/5/12/chartex" xmlns:cx7="http://schemas.microsoft.com/office/drawing/2016/5/13/chartex" xmlns:cx8="http://schemas.microsoft.com/office/drawing/2016/5/14/chartex" xmlns:mc="http://schemas.openxmlformats.org/markup-compatibility/2006" xmlns:aink="http://schemas.microsoft.com/office/drawing/2016/ink" xmlns:am3d="http://schemas.microsoft.com/office/drawing/2017/model3d" xmlns:o="urn:schemas-microsoft-com:office:office" xmlns:r="http://schemas.openxmlformats.org/officeDocument/2006/relationships" xmlns:m="http://schemas.openxmlformats.org/officeDocument/2006/math" xmlns:v="urn:schemas-microsoft-com:vml" xmlns:wp14="http://schemas.microsoft.com/office/word/2010/wordprocessingDrawing" xmlns:wp="http://schemas.openxmlformats.org/drawingml/2006/wordprocessingDrawing" xmlns:w10="urn:schemas-microsoft-com:office:word" xmlns:w="http://schemas.openxmlformats.org/wordprocessingml/2006/main" xmlns:w14="http://schemas.microsoft.com/office/word/2010/wordml" xmlns:w15="http://schemas.microsoft.com/office/word/2012/wordml" xmlns:w16cex="http://schemas.microsoft.com/office/word/2018/wordml/cex" xmlns:w16cid="http://schemas.microsoft.com/office/word/2016/wordml/cid" xmlns:w16="http://schemas.microsoft.com/office/word/2018/wordml" xmlns:w16sdtdh="http://schemas.microsoft.com/office/word/2020/wordml/sdtdatahash" xmlns:w16se="http://schemas.microsoft.com/office/word/2015/wordml/symex" xmlns:wpg="http://schemas.microsoft.com/office/word/2010/wordprocessingGroup" xmlns:wpi="http://schemas.microsoft.com/office/word/2010/wordprocessingInk" xmlns:wne="http://schemas.microsoft.com/office/word/2006/wordml" xmlns:wps="http://schemas.microsoft.com/office/word/2010/wordprocessingShape" mc:Ignorable="w14 w15 w16se w16cid w16 w16cex w16sdtdh wp14">
+  <w:p>
+    <w:pPr>
+      <w:pStyle w:val="Footer"/>
+    </w:pPr>
+  </w:p>
+</w:ftr>
+</file>
+
 <file path=word/footnotes.xml><?xml version="1.0" encoding="utf-8"?>
 <w:footnotes xmlns:wpc="http://schemas.microsoft.com/office/word/2010/wordprocessingCanvas" xmlns:cx="http://schemas.microsoft.com/office/drawing/2014/chartex" xmlns:cx1="http://schemas.microsoft.com/office/drawing/2015/9/8/chartex" xmlns:cx2="http://schemas.microsoft.com/office/drawing/2015/10/21/chartex" xmlns:cx3="http://schemas.microsoft.com/office/drawing/2016/5/9/chartex" xmlns:cx4="http://schemas.microsoft.com/office/drawing/2016/5/10/chartex" xmlns:cx5="http://schemas.microsoft.com/office/drawing/2016/5/11/chartex" xmlns:cx6="http://schemas.microsoft.com/office/drawing/2016/5/12/chartex" xmlns:cx7="http://schemas.microsoft.com/office/drawing/2016/5/13/chartex" xmlns:cx8="http://schemas.microsoft.com/office/drawing/2016/5/14/chartex" xmlns:mc="http://schemas.openxmlformats.org/markup-compatibility/2006" xmlns:aink="http://schemas.microsoft.com/office/drawing/2016/ink" xmlns:am3d="http://schemas.microsoft.com/office/drawing/2017/model3d" xmlns:o="urn:schemas-microsoft-com:office:office" xmlns:r="http://schemas.openxmlformats.org/officeDocument/2006/relationships" xmlns:m="http://schemas.openxmlformats.org/officeDocument/2006/math" xmlns:v="urn:schemas-microsoft-com:vml" xmlns:wp14="http://schemas.microsoft.com/office/word/2010/wordprocessingDrawing" xmlns:wp="http://schemas.openxmlformats.org/drawingml/2006/wordprocessingDrawing" xmlns:w10="urn:schemas-microsoft-com:office:word" xmlns:w="http://schemas.openxmlformats.org/wordprocessingml/2006/main" xmlns:w14="http://schemas.microsoft.com/office/word/2010/wordml" xmlns:w15="http://schemas.microsoft.com/office/word/2012/wordml" xmlns:w16cex="http://schemas.microsoft.com/office/word/2018/wordml/cex" xmlns:w16cid="http://schemas.microsoft.com/office/word/2016/wordml/cid" xmlns:w16="http://schemas.microsoft.com/office/word/2018/wordml" xmlns:w16sdtdh="http://schemas.microsoft.com/office/word/2020/wordml/sdtdatahash" xmlns:w16se="http://schemas.microsoft.com/office/word/2015/wordml/symex" xmlns:wpg="http://schemas.microsoft.com/office/word/2010/wordprocessingGroup" xmlns:wpi="http://schemas.microsoft.com/office/word/2010/wordprocessingInk" xmlns:wne="http://schemas.microsoft.com/office/word/2006/wordml" xmlns:wps="http://schemas.microsoft.com/office/word/2010/wordprocessingShape" mc:Ignorable="w14 w15 w16se w16cid w16 w16cex w16sdtdh wp14">
   <w:footnote w:type="separator" w:id="-1">
@@ -3219,6 +3384,16 @@
 </file>
 
 <file path=word/header1.xml><?xml version="1.0" encoding="utf-8"?>
+<w:hdr xmlns:wpc="http://schemas.microsoft.com/office/word/2010/wordprocessingCanvas" xmlns:cx="http://schemas.microsoft.com/office/drawing/2014/chartex" xmlns:cx1="http://schemas.microsoft.com/office/drawing/2015/9/8/chartex" xmlns:cx2="http://schemas.microsoft.com/office/drawing/2015/10/21/chartex" xmlns:cx3="http://schemas.microsoft.com/office/drawing/2016/5/9/chartex" xmlns:cx4="http://schemas.microsoft.com/office/drawing/2016/5/10/chartex" xmlns:cx5="http://schemas.microsoft.com/office/drawing/2016/5/11/chartex" xmlns:cx6="http://schemas.microsoft.com/office/drawing/2016/5/12/chartex" xmlns:cx7="http://schemas.microsoft.com/office/drawing/2016/5/13/chartex" xmlns:cx8="http://schemas.microsoft.com/office/drawing/2016/5/14/chartex" xmlns:mc="http://schemas.openxmlformats.org/markup-compatibility/2006" xmlns:aink="http://schemas.microsoft.com/office/drawing/2016/ink" xmlns:am3d="http://schemas.microsoft.com/office/drawing/2017/model3d" xmlns:o="urn:schemas-microsoft-com:office:office" xmlns:r="http://schemas.openxmlformats.org/officeDocument/2006/relationships" xmlns:m="http://schemas.openxmlformats.org/officeDocument/2006/math" xmlns:v="urn:schemas-microsoft-com:vml" xmlns:wp14="http://schemas.microsoft.com/office/word/2010/wordprocessingDrawing" xmlns:wp="http://schemas.openxmlformats.org/drawingml/2006/wordprocessingDrawing" xmlns:w10="urn:schemas-microsoft-com:office:word" xmlns:w="http://schemas.openxmlformats.org/wordprocessingml/2006/main" xmlns:w14="http://schemas.microsoft.com/office/word/2010/wordml" xmlns:w15="http://schemas.microsoft.com/office/word/2012/wordml" xmlns:w16cex="http://schemas.microsoft.com/office/word/2018/wordml/cex" xmlns:w16cid="http://schemas.microsoft.com/office/word/2016/wordml/cid" xmlns:w16="http://schemas.microsoft.com/office/word/2018/wordml" xmlns:w16sdtdh="http://schemas.microsoft.com/office/word/2020/wordml/sdtdatahash" xmlns:w16se="http://schemas.microsoft.com/office/word/2015/wordml/symex" xmlns:wpg="http://schemas.microsoft.com/office/word/2010/wordprocessingGroup" xmlns:wpi="http://schemas.microsoft.com/office/word/2010/wordprocessingInk" xmlns:wne="http://schemas.microsoft.com/office/word/2006/wordml" xmlns:wps="http://schemas.microsoft.com/office/word/2010/wordprocessingShape" mc:Ignorable="w14 w15 w16se w16cid w16 w16cex w16sdtdh wp14">
+  <w:p>
+    <w:pPr>
+      <w:pStyle w:val="Header"/>
+    </w:pPr>
+  </w:p>
+</w:hdr>
+</file>
+
+<file path=word/header2.xml><?xml version="1.0" encoding="utf-8"?>
 <w:hdr xmlns:wpc="http://schemas.microsoft.com/office/word/2010/wordprocessingCanvas" xmlns:cx="http://schemas.microsoft.com/office/drawing/2014/chartex" xmlns:cx1="http://schemas.microsoft.com/office/drawing/2015/9/8/chartex" xmlns:cx2="http://schemas.microsoft.com/office/drawing/2015/10/21/chartex" xmlns:cx3="http://schemas.microsoft.com/office/drawing/2016/5/9/chartex" xmlns:cx4="http://schemas.microsoft.com/office/drawing/2016/5/10/chartex" xmlns:cx5="http://schemas.microsoft.com/office/drawing/2016/5/11/chartex" xmlns:cx6="http://schemas.microsoft.com/office/drawing/2016/5/12/chartex" xmlns:cx7="http://schemas.microsoft.com/office/drawing/2016/5/13/chartex" xmlns:cx8="http://schemas.microsoft.com/office/drawing/2016/5/14/chartex" xmlns:mc="http://schemas.openxmlformats.org/markup-compatibility/2006" xmlns:aink="http://schemas.microsoft.com/office/drawing/2016/ink" xmlns:am3d="http://schemas.microsoft.com/office/drawing/2017/model3d" xmlns:o="urn:schemas-microsoft-com:office:office" xmlns:r="http://schemas.openxmlformats.org/officeDocument/2006/relationships" xmlns:m="http://schemas.openxmlformats.org/officeDocument/2006/math" xmlns:v="urn:schemas-microsoft-com:vml" xmlns:wp14="http://schemas.microsoft.com/office/word/2010/wordprocessingDrawing" xmlns:wp="http://schemas.openxmlformats.org/drawingml/2006/wordprocessingDrawing" xmlns:w10="urn:schemas-microsoft-com:office:word" xmlns:w="http://schemas.openxmlformats.org/wordprocessingml/2006/main" xmlns:w14="http://schemas.microsoft.com/office/word/2010/wordml" xmlns:w15="http://schemas.microsoft.com/office/word/2012/wordml" xmlns:w16cex="http://schemas.microsoft.com/office/word/2018/wordml/cex" xmlns:w16cid="http://schemas.microsoft.com/office/word/2016/wordml/cid" xmlns:w16="http://schemas.microsoft.com/office/word/2018/wordml" xmlns:w16sdtdh="http://schemas.microsoft.com/office/word/2020/wordml/sdtdatahash" xmlns:w16se="http://schemas.microsoft.com/office/word/2015/wordml/symex" xmlns:wpg="http://schemas.microsoft.com/office/word/2010/wordprocessingGroup" xmlns:wpi="http://schemas.microsoft.com/office/word/2010/wordprocessingInk" xmlns:wne="http://schemas.microsoft.com/office/word/2006/wordml" xmlns:wps="http://schemas.microsoft.com/office/word/2010/wordprocessingShape" mc:Ignorable="w14 w15 w16se w16cid w16 w16cex w16sdtdh wp14">
   <w:p>
     <w:pPr>
@@ -3353,7 +3528,7 @@
           <wp:extent cx="2419350" cy="602615"/>
           <wp:effectExtent l="0" t="0" r="0" b="7620"/>
           <wp:wrapNone/>
-          <wp:docPr id="10" name="Picture 10" descr="D:\Kerja\IMIP\Images\LOGO IMIP 2016.jpg"/>
+          <wp:docPr id="8" name="Picture 8" descr="D:\Kerja\IMIP\Images\LOGO IMIP 2016.jpg"/>
           <wp:cNvGraphicFramePr>
             <a:graphicFrameLocks xmlns:a="http://schemas.openxmlformats.org/drawingml/2006/main" noChangeAspect="1"/>
           </wp:cNvGraphicFramePr>
@@ -3398,6 +3573,16 @@
         </wp:anchor>
       </w:drawing>
     </w:r>
+  </w:p>
+</w:hdr>
+</file>
+
+<file path=word/header3.xml><?xml version="1.0" encoding="utf-8"?>
+<w:hdr xmlns:wpc="http://schemas.microsoft.com/office/word/2010/wordprocessingCanvas" xmlns:cx="http://schemas.microsoft.com/office/drawing/2014/chartex" xmlns:cx1="http://schemas.microsoft.com/office/drawing/2015/9/8/chartex" xmlns:cx2="http://schemas.microsoft.com/office/drawing/2015/10/21/chartex" xmlns:cx3="http://schemas.microsoft.com/office/drawing/2016/5/9/chartex" xmlns:cx4="http://schemas.microsoft.com/office/drawing/2016/5/10/chartex" xmlns:cx5="http://schemas.microsoft.com/office/drawing/2016/5/11/chartex" xmlns:cx6="http://schemas.microsoft.com/office/drawing/2016/5/12/chartex" xmlns:cx7="http://schemas.microsoft.com/office/drawing/2016/5/13/chartex" xmlns:cx8="http://schemas.microsoft.com/office/drawing/2016/5/14/chartex" xmlns:mc="http://schemas.openxmlformats.org/markup-compatibility/2006" xmlns:aink="http://schemas.microsoft.com/office/drawing/2016/ink" xmlns:am3d="http://schemas.microsoft.com/office/drawing/2017/model3d" xmlns:o="urn:schemas-microsoft-com:office:office" xmlns:r="http://schemas.openxmlformats.org/officeDocument/2006/relationships" xmlns:m="http://schemas.openxmlformats.org/officeDocument/2006/math" xmlns:v="urn:schemas-microsoft-com:vml" xmlns:wp14="http://schemas.microsoft.com/office/word/2010/wordprocessingDrawing" xmlns:wp="http://schemas.openxmlformats.org/drawingml/2006/wordprocessingDrawing" xmlns:w10="urn:schemas-microsoft-com:office:word" xmlns:w="http://schemas.openxmlformats.org/wordprocessingml/2006/main" xmlns:w14="http://schemas.microsoft.com/office/word/2010/wordml" xmlns:w15="http://schemas.microsoft.com/office/word/2012/wordml" xmlns:w16cex="http://schemas.microsoft.com/office/word/2018/wordml/cex" xmlns:w16cid="http://schemas.microsoft.com/office/word/2016/wordml/cid" xmlns:w16="http://schemas.microsoft.com/office/word/2018/wordml" xmlns:w16sdtdh="http://schemas.microsoft.com/office/word/2020/wordml/sdtdatahash" xmlns:w16se="http://schemas.microsoft.com/office/word/2015/wordml/symex" xmlns:wpg="http://schemas.microsoft.com/office/word/2010/wordprocessingGroup" xmlns:wpi="http://schemas.microsoft.com/office/word/2010/wordprocessingInk" xmlns:wne="http://schemas.microsoft.com/office/word/2006/wordml" xmlns:wps="http://schemas.microsoft.com/office/word/2010/wordprocessingShape" mc:Ignorable="w14 w15 w16se w16cid w16 w16cex w16sdtdh wp14">
+  <w:p>
+    <w:pPr>
+      <w:pStyle w:val="Header"/>
+    </w:pPr>
   </w:p>
 </w:hdr>
 </file>
